--- a/SEP/Documentation/SCRUM/Sprint 3/Product backlog.docx
+++ b/SEP/Documentation/SCRUM/Sprint 3/Product backlog.docx
@@ -1169,7 +1169,21 @@
                 <w:sz w:val="24"/>
                 <w:szCs w:val="24"/>
               </w:rPr>
-              <w:t>s, crew members, passengers and flights</w:t>
+              <w:t>s, crew members</w:t>
+            </w:r>
+            <w:r>
+              <w:rPr>
+                <w:sz w:val="24"/>
+                <w:szCs w:val="24"/>
+              </w:rPr>
+              <w:t xml:space="preserve"> and</w:t>
+            </w:r>
+            <w:r>
+              <w:rPr>
+                <w:sz w:val="24"/>
+                <w:szCs w:val="24"/>
+              </w:rPr>
+              <w:t xml:space="preserve"> passengers</w:t>
             </w:r>
             <w:r>
               <w:rPr>
@@ -1465,6 +1479,20 @@
               </w:rPr>
               <w:t xml:space="preserve"> get flights in a specified range.</w:t>
             </w:r>
+            <w:r>
+              <w:rPr>
+                <w:rFonts w:ascii="Segoe UI Symbol" w:hAnsi="Segoe UI Symbol" w:cs="Segoe UI Symbol"/>
+                <w:b/>
+              </w:rPr>
+              <w:t xml:space="preserve"> </w:t>
+            </w:r>
+            <w:r>
+              <w:rPr>
+                <w:rFonts w:ascii="Segoe UI Symbol" w:hAnsi="Segoe UI Symbol" w:cs="Segoe UI Symbol"/>
+                <w:b/>
+              </w:rPr>
+              <w:t>✓</w:t>
+            </w:r>
           </w:p>
         </w:tc>
       </w:tr>
@@ -1596,6 +1624,20 @@
               </w:rPr>
               <w:t xml:space="preserve"> get flights from/to the specified cities.</w:t>
             </w:r>
+            <w:r>
+              <w:rPr>
+                <w:rFonts w:ascii="Segoe UI Symbol" w:hAnsi="Segoe UI Symbol" w:cs="Segoe UI Symbol"/>
+                <w:b/>
+              </w:rPr>
+              <w:t xml:space="preserve"> </w:t>
+            </w:r>
+            <w:r>
+              <w:rPr>
+                <w:rFonts w:ascii="Segoe UI Symbol" w:hAnsi="Segoe UI Symbol" w:cs="Segoe UI Symbol"/>
+                <w:b/>
+              </w:rPr>
+              <w:t>✓</w:t>
+            </w:r>
           </w:p>
         </w:tc>
       </w:tr>
@@ -1710,6 +1752,20 @@
                 <w:szCs w:val="24"/>
               </w:rPr>
               <w:t>As an administrator, I can get a list of all flights and club members.</w:t>
+            </w:r>
+            <w:r>
+              <w:rPr>
+                <w:rFonts w:ascii="Segoe UI Symbol" w:hAnsi="Segoe UI Symbol" w:cs="Segoe UI Symbol"/>
+                <w:b/>
+              </w:rPr>
+              <w:t xml:space="preserve"> </w:t>
+            </w:r>
+            <w:r>
+              <w:rPr>
+                <w:rFonts w:ascii="Segoe UI Symbol" w:hAnsi="Segoe UI Symbol" w:cs="Segoe UI Symbol"/>
+                <w:b/>
+              </w:rPr>
+              <w:t>✓</w:t>
             </w:r>
           </w:p>
         </w:tc>
@@ -2099,7 +2155,16 @@
                 <w:sz w:val="24"/>
                 <w:szCs w:val="24"/>
               </w:rPr>
-              <w:t>in order to</w:t>
+              <w:t>i</w:t>
+            </w:r>
+            <w:bookmarkStart w:id="0" w:name="_GoBack"/>
+            <w:bookmarkEnd w:id="0"/>
+            <w:r>
+              <w:rPr>
+                <w:sz w:val="24"/>
+                <w:szCs w:val="24"/>
+              </w:rPr>
+              <w:t>n order to</w:t>
             </w:r>
             <w:proofErr w:type="gramEnd"/>
             <w:r>
@@ -2745,8 +2810,6 @@
               </w:rPr>
               <w:t xml:space="preserve"> manage data.</w:t>
             </w:r>
-            <w:bookmarkStart w:id="0" w:name="_GoBack"/>
-            <w:bookmarkEnd w:id="0"/>
           </w:p>
         </w:tc>
       </w:tr>
@@ -5003,7 +5066,7 @@
 </file>
 
 <file path=customXml/itemProps1.xml><?xml version="1.0" encoding="utf-8"?>
-<ds:datastoreItem xmlns:ds="http://schemas.openxmlformats.org/officeDocument/2006/customXml" ds:itemID="{830CF1CB-52A8-48D7-8F60-4277A1E096AE}">
+<ds:datastoreItem xmlns:ds="http://schemas.openxmlformats.org/officeDocument/2006/customXml" ds:itemID="{29ACE6D7-19FB-49D8-A204-9D319FEAA0EA}">
   <ds:schemaRefs>
     <ds:schemaRef ds:uri="http://schemas.openxmlformats.org/officeDocument/2006/bibliography"/>
   </ds:schemaRefs>
